--- a/ScarletVioletDex.docx
+++ b/ScarletVioletDex.docx
@@ -997,7 +997,7 @@
           <w:szCs w:val="20"/>
         </w:rPr>
         <w:br/>
-        <w:t>Violet: It swims gracefully along on the quiet, slow- moving rivers and lakes of which it is so fond.</w:t>
+        <w:t>Violet: It swims gracefully along on the quiet, slow-moving rivers and lakes of which it is so fond.</w:t>
       </w:r>
       <w:r>
         <w:rPr>
@@ -18587,7 +18587,7 @@
           <w:sz w:val="20"/>
           <w:szCs w:val="20"/>
         </w:rPr>
-        <w:t>Scarlet: Its sweat is sweet, like syrup made from boiled- down fruit. Because of this, Bounsweet was highly valued in the past, when sweeteners were scarce.</w:t>
+        <w:t>Scarlet: Its sweat is sweet, like syrup made from boiled-down fruit. Because of this, Bounsweet was highly valued in the past, when sweeteners were scarce.</w:t>
       </w:r>
       <w:r>
         <w:rPr>
@@ -21793,7 +21793,7 @@
           <w:szCs w:val="20"/>
         </w:rPr>
         <w:br/>
-        <w:t>Violet: With skillful misdirection, it rigs foes with pollen- packed flower bombs. Meowscarada sets off the bombs before its foes realize what’s going on.</w:t>
+        <w:t>Violet: With skillful misdirection, it rigs foes with pollen-packed flower bombs. Meowscarada sets off the bombs before its foes realize what’s going on.</w:t>
       </w:r>
       <w:r>
         <w:rPr>
@@ -26865,7 +26865,6 @@
           <w:sz w:val="20"/>
           <w:szCs w:val="20"/>
         </w:rPr>
-        <w:lastRenderedPageBreak/>
         <w:t>Iron Bundle</w:t>
       </w:r>
       <w:r>
@@ -27309,14 +27308,6 @@
           <w:szCs w:val="20"/>
         </w:rPr>
         <w:br/>
-      </w:r>
-      <w:r>
-        <w:rPr>
-          <w:rFonts w:ascii="Open Sans" w:hAnsi="Open Sans" w:cs="Open Sans"/>
-          <w:sz w:val="20"/>
-          <w:szCs w:val="20"/>
-        </w:rPr>
-        <w:lastRenderedPageBreak/>
         <w:t>Violet: It lives inside an old treasure chest. Sometimes it gets left in shop corners since no one realizes it’s actually a Pokémon.</w:t>
       </w:r>
     </w:p>
@@ -27806,7 +27797,6 @@
           <w:sz w:val="20"/>
           <w:szCs w:val="20"/>
         </w:rPr>
-        <w:lastRenderedPageBreak/>
         <w:t xml:space="preserve">Scarlet: </w:t>
       </w:r>
       <w:r>
